--- a/PTIT_CNTT4_IT105_SESSION08.docx
+++ b/PTIT_CNTT4_IT105_SESSION08.docx
@@ -121,8 +121,6 @@
       <w:proofErr w:type="spellEnd"/>
       <w:r>
         <w:br/>
-      </w:r>
-      <w:r>
         <w:t xml:space="preserve">Form </w:t>
       </w:r>
       <w:proofErr w:type="spellStart"/>
@@ -1011,26 +1009,9 @@
     </w:p>
     <w:p/>
     <w:p>
-      <w:hyperlink r:id="rId6" w:history="1">
-        <w:r>
-          <w:rPr>
-            <w:rStyle w:val="Hyperlink"/>
-          </w:rPr>
-          <w:t>Untitled</w:t>
-        </w:r>
-        <w:r>
-          <w:rPr>
-            <w:rStyle w:val="Hyperlink"/>
-          </w:rPr>
-          <w:t xml:space="preserve"> </w:t>
-        </w:r>
-        <w:r>
-          <w:rPr>
-            <w:rStyle w:val="Hyperlink"/>
-          </w:rPr>
-          <w:t>– Figma</w:t>
-        </w:r>
-      </w:hyperlink>
+      <w:r>
+        <w:t>https://www.figma.com/design/d9v6Wc7ksseJKkSdwFctMF/BTVN?node-id=0-1&amp;t=rlvIYtB05HIFASoN-1</w:t>
+      </w:r>
     </w:p>
     <w:sectPr>
       <w:pgSz w:w="12240" w:h="15840"/>
@@ -1644,6 +1625,7 @@
   <w:style w:type="character" w:default="1" w:styleId="DefaultParagraphFont">
     <w:name w:val="Default Paragraph Font"/>
     <w:uiPriority w:val="1"/>
+    <w:semiHidden/>
     <w:unhideWhenUsed/>
   </w:style>
   <w:style w:type="table" w:default="1" w:styleId="TableNormal">
